--- a/A1/18CS30049_1.docx
+++ b/A1/18CS30049_1.docx
@@ -205,12 +205,6 @@
             <w:insideH w:val="single" w:color="000000" w:sz="8" w:space="0"/>
             <w:insideV w:val="single" w:color="000000" w:sz="8" w:space="0"/>
           </w:tblBorders>
-          <w:tblCellMar>
-            <w:top w:w="100" w:type="dxa"/>
-            <w:left w:w="100" w:type="dxa"/>
-            <w:bottom w:w="100" w:type="dxa"/>
-            <w:right w:w="100" w:type="dxa"/>
-          </w:tblCellMar>
         </w:tblPrEx>
         <w:tc>
           <w:tcPr>
@@ -614,6 +608,8 @@
           <w:lang w:val="en-IN"/>
         </w:rPr>
       </w:pPr>
+      <w:bookmarkStart w:id="5" w:name="_GoBack"/>
+      <w:bookmarkEnd w:id="5"/>
       <w:r>
         <w:rPr>
           <w:rtl w:val="0"/>
@@ -841,6 +837,7 @@
           </w:tcPr>
           <w:p>
             <w:pPr>
+              <w:widowControl w:val="0"/>
               <w:jc w:val="center"/>
               <w:rPr>
                 <w:rFonts w:hint="default" w:ascii="Open Sans" w:hAnsi="Open Sans" w:eastAsia="Open Sans" w:cs="Open Sans"/>
@@ -871,6 +868,7 @@
           <w:p>
             <w:pPr>
               <w:pStyle w:val="2"/>
+              <w:widowControl w:val="0"/>
               <w:jc w:val="center"/>
               <w:rPr>
                 <w:rFonts w:hint="default"/>
@@ -904,6 +902,7 @@
           <w:p>
             <w:pPr>
               <w:pStyle w:val="2"/>
+              <w:widowControl w:val="0"/>
               <w:jc w:val="center"/>
               <w:rPr>
                 <w:rFonts w:hint="default"/>
@@ -990,6 +989,7 @@
           </w:tcPr>
           <w:p>
             <w:pPr>
+              <w:widowControl w:val="0"/>
               <w:jc w:val="center"/>
               <w:rPr>
                 <w:rFonts w:hint="default" w:ascii="Open Sans" w:hAnsi="Open Sans" w:eastAsia="Open Sans" w:cs="Open Sans"/>
@@ -1020,6 +1020,7 @@
           <w:p>
             <w:pPr>
               <w:pStyle w:val="2"/>
+              <w:widowControl w:val="0"/>
               <w:jc w:val="center"/>
               <w:rPr>
                 <w:rFonts w:hint="default"/>
@@ -1053,6 +1054,7 @@
           <w:p>
             <w:pPr>
               <w:pStyle w:val="2"/>
+              <w:widowControl w:val="0"/>
               <w:jc w:val="center"/>
               <w:rPr>
                 <w:rFonts w:hint="default"/>
@@ -1165,2069 +1167,6 @@
         </w:rPr>
       </w:pPr>
     </w:p>
-    <w:tbl>
-      <w:tblPr>
-        <w:tblStyle w:val="16"/>
-        <w:tblW w:w="9915" w:type="dxa"/>
-        <w:jc w:val="center"/>
-        <w:tblBorders>
-          <w:top w:val="single" w:color="000000" w:sz="8" w:space="0"/>
-          <w:left w:val="single" w:color="000000" w:sz="8" w:space="0"/>
-          <w:bottom w:val="single" w:color="000000" w:sz="8" w:space="0"/>
-          <w:right w:val="single" w:color="000000" w:sz="8" w:space="0"/>
-          <w:insideH w:val="single" w:color="000000" w:sz="8" w:space="0"/>
-          <w:insideV w:val="single" w:color="000000" w:sz="8" w:space="0"/>
-        </w:tblBorders>
-        <w:tblLayout w:type="fixed"/>
-        <w:tblCellMar>
-          <w:top w:w="100" w:type="dxa"/>
-          <w:left w:w="100" w:type="dxa"/>
-          <w:bottom w:w="100" w:type="dxa"/>
-          <w:right w:w="100" w:type="dxa"/>
-        </w:tblCellMar>
-      </w:tblPr>
-      <w:tblGrid>
-        <w:gridCol w:w="1020"/>
-        <w:gridCol w:w="848"/>
-        <w:gridCol w:w="2856"/>
-        <w:gridCol w:w="5191"/>
-      </w:tblGrid>
-      <w:tr>
-        <w:tblPrEx>
-          <w:tblBorders>
-            <w:top w:val="single" w:color="000000" w:sz="8" w:space="0"/>
-            <w:left w:val="single" w:color="000000" w:sz="8" w:space="0"/>
-            <w:bottom w:val="single" w:color="000000" w:sz="8" w:space="0"/>
-            <w:right w:val="single" w:color="000000" w:sz="8" w:space="0"/>
-            <w:insideH w:val="single" w:color="000000" w:sz="8" w:space="0"/>
-            <w:insideV w:val="single" w:color="000000" w:sz="8" w:space="0"/>
-          </w:tblBorders>
-          <w:tblCellMar>
-            <w:top w:w="100" w:type="dxa"/>
-            <w:left w:w="100" w:type="dxa"/>
-            <w:bottom w:w="100" w:type="dxa"/>
-            <w:right w:w="100" w:type="dxa"/>
-          </w:tblCellMar>
-        </w:tblPrEx>
-        <w:trPr>
-          <w:trHeight w:val="440" w:hRule="atLeast"/>
-          <w:jc w:val="center"/>
-        </w:trPr>
-        <w:tc>
-          <w:tcPr>
-            <w:gridSpan w:val="4"/>
-            <w:shd w:val="clear" w:color="auto" w:fill="A4C2F4"/>
-          </w:tcPr>
-          <w:p>
-            <w:pPr>
-              <w:widowControl w:val="0"/>
-              <w:spacing w:before="0" w:line="240" w:lineRule="auto"/>
-              <w:rPr>
-                <w:b/>
-                <w:sz w:val="24"/>
-                <w:szCs w:val="24"/>
-              </w:rPr>
-            </w:pPr>
-            <w:r>
-              <w:rPr>
-                <w:b/>
-                <w:sz w:val="24"/>
-                <w:szCs w:val="24"/>
-                <w:rtl w:val="0"/>
-              </w:rPr>
-              <w:t>1. Fast Gradient Sign Method (FGSM)</w:t>
-            </w:r>
-          </w:p>
-        </w:tc>
-      </w:tr>
-      <w:tr>
-        <w:tblPrEx>
-          <w:tblBorders>
-            <w:top w:val="single" w:color="000000" w:sz="8" w:space="0"/>
-            <w:left w:val="single" w:color="000000" w:sz="8" w:space="0"/>
-            <w:bottom w:val="single" w:color="000000" w:sz="8" w:space="0"/>
-            <w:right w:val="single" w:color="000000" w:sz="8" w:space="0"/>
-            <w:insideH w:val="single" w:color="000000" w:sz="8" w:space="0"/>
-            <w:insideV w:val="single" w:color="000000" w:sz="8" w:space="0"/>
-          </w:tblBorders>
-          <w:tblCellMar>
-            <w:top w:w="100" w:type="dxa"/>
-            <w:left w:w="100" w:type="dxa"/>
-            <w:bottom w:w="100" w:type="dxa"/>
-            <w:right w:w="100" w:type="dxa"/>
-          </w:tblCellMar>
-        </w:tblPrEx>
-        <w:trPr>
-          <w:trHeight w:val="440" w:hRule="atLeast"/>
-          <w:jc w:val="center"/>
-        </w:trPr>
-        <w:tc>
-          <w:tcPr>
-            <w:shd w:val="clear" w:color="auto" w:fill="E2ECFF"/>
-            <w:vAlign w:val="center"/>
-          </w:tcPr>
-          <w:p>
-            <w:pPr>
-              <w:widowControl w:val="0"/>
-              <w:spacing w:before="0" w:line="240" w:lineRule="auto"/>
-              <w:jc w:val="center"/>
-            </w:pPr>
-            <w:r>
-              <w:rPr>
-                <w:rtl w:val="0"/>
-              </w:rPr>
-              <w:t>Epsilon</w:t>
-            </w:r>
-          </w:p>
-        </w:tc>
-        <w:tc>
-          <w:tcPr>
-            <w:tcW w:w="848" w:type="dxa"/>
-            <w:shd w:val="clear" w:color="auto" w:fill="E2ECFF"/>
-            <w:tcMar>
-              <w:top w:w="100" w:type="dxa"/>
-              <w:left w:w="100" w:type="dxa"/>
-              <w:bottom w:w="100" w:type="dxa"/>
-              <w:right w:w="100" w:type="dxa"/>
-            </w:tcMar>
-            <w:vAlign w:val="center"/>
-          </w:tcPr>
-          <w:p>
-            <w:pPr>
-              <w:widowControl w:val="0"/>
-              <w:spacing w:before="0" w:line="240" w:lineRule="auto"/>
-              <w:jc w:val="center"/>
-            </w:pPr>
-            <w:r>
-              <w:rPr>
-                <w:rtl w:val="0"/>
-              </w:rPr>
-              <w:t>Model</w:t>
-            </w:r>
-          </w:p>
-        </w:tc>
-        <w:tc>
-          <w:tcPr>
-            <w:tcW w:w="2856" w:type="dxa"/>
-            <w:shd w:val="clear" w:color="auto" w:fill="E2ECFF"/>
-            <w:tcMar>
-              <w:top w:w="100" w:type="dxa"/>
-              <w:left w:w="100" w:type="dxa"/>
-              <w:bottom w:w="100" w:type="dxa"/>
-              <w:right w:w="100" w:type="dxa"/>
-            </w:tcMar>
-            <w:vAlign w:val="center"/>
-          </w:tcPr>
-          <w:p>
-            <w:pPr>
-              <w:widowControl w:val="0"/>
-              <w:spacing w:before="0" w:line="240" w:lineRule="auto"/>
-              <w:jc w:val="center"/>
-            </w:pPr>
-            <w:r>
-              <w:rPr>
-                <w:rtl w:val="0"/>
-              </w:rPr>
-              <w:t>Mis</w:t>
-            </w:r>
-            <w:r>
-              <w:rPr>
-                <w:rFonts w:hint="default"/>
-                <w:rtl w:val="0"/>
-                <w:lang w:val="en-IN"/>
-              </w:rPr>
-              <w:t>s-</w:t>
-            </w:r>
-            <w:r>
-              <w:rPr>
-                <w:rtl w:val="0"/>
-              </w:rPr>
-              <w:t>classification Rate</w:t>
-            </w:r>
-          </w:p>
-        </w:tc>
-        <w:tc>
-          <w:tcPr>
-            <w:tcW w:w="5191" w:type="dxa"/>
-            <w:shd w:val="clear" w:color="auto" w:fill="E2ECFF"/>
-            <w:vAlign w:val="center"/>
-          </w:tcPr>
-          <w:p>
-            <w:pPr>
-              <w:widowControl w:val="0"/>
-              <w:spacing w:before="0" w:line="240" w:lineRule="auto"/>
-              <w:jc w:val="center"/>
-            </w:pPr>
-            <w:r>
-              <w:rPr>
-                <w:rtl w:val="0"/>
-              </w:rPr>
-              <w:t>Output Screenshot</w:t>
-            </w:r>
-          </w:p>
-        </w:tc>
-      </w:tr>
-      <w:tr>
-        <w:tblPrEx>
-          <w:tblBorders>
-            <w:top w:val="single" w:color="000000" w:sz="8" w:space="0"/>
-            <w:left w:val="single" w:color="000000" w:sz="8" w:space="0"/>
-            <w:bottom w:val="single" w:color="000000" w:sz="8" w:space="0"/>
-            <w:right w:val="single" w:color="000000" w:sz="8" w:space="0"/>
-            <w:insideH w:val="single" w:color="000000" w:sz="8" w:space="0"/>
-            <w:insideV w:val="single" w:color="000000" w:sz="8" w:space="0"/>
-          </w:tblBorders>
-          <w:tblCellMar>
-            <w:top w:w="100" w:type="dxa"/>
-            <w:left w:w="100" w:type="dxa"/>
-            <w:bottom w:w="100" w:type="dxa"/>
-            <w:right w:w="100" w:type="dxa"/>
-          </w:tblCellMar>
-        </w:tblPrEx>
-        <w:trPr>
-          <w:trHeight w:val="840" w:hRule="atLeast"/>
-          <w:jc w:val="center"/>
-        </w:trPr>
-        <w:tc>
-          <w:tcPr>
-            <w:tcW w:w="1020" w:type="dxa"/>
-            <w:shd w:val="clear" w:color="auto" w:fill="auto"/>
-            <w:tcMar>
-              <w:top w:w="100" w:type="dxa"/>
-              <w:left w:w="100" w:type="dxa"/>
-              <w:bottom w:w="100" w:type="dxa"/>
-              <w:right w:w="100" w:type="dxa"/>
-            </w:tcMar>
-            <w:vAlign w:val="center"/>
-          </w:tcPr>
-          <w:p>
-            <w:pPr>
-              <w:keepNext w:val="0"/>
-              <w:keepLines w:val="0"/>
-              <w:widowControl/>
-              <w:suppressLineNumbers w:val="0"/>
-              <w:jc w:val="center"/>
-              <w:textAlignment w:val="center"/>
-              <w:rPr>
-                <w:sz w:val="22"/>
-                <w:szCs w:val="22"/>
-              </w:rPr>
-            </w:pPr>
-            <w:r>
-              <w:rPr>
-                <w:rFonts w:hint="default" w:ascii="Calibri" w:hAnsi="Calibri" w:eastAsia="SimSun" w:cs="Calibri"/>
-                <w:i w:val="0"/>
-                <w:iCs w:val="0"/>
-                <w:color w:val="000000"/>
-                <w:kern w:val="0"/>
-                <w:sz w:val="22"/>
-                <w:szCs w:val="22"/>
-                <w:u w:val="none"/>
-                <w:lang w:val="en-US" w:eastAsia="zh-CN" w:bidi="ar"/>
-              </w:rPr>
-              <w:t>0.1</w:t>
-            </w:r>
-          </w:p>
-        </w:tc>
-        <w:tc>
-          <w:tcPr>
-            <w:tcW w:w="848" w:type="dxa"/>
-            <w:shd w:val="clear" w:color="auto" w:fill="auto"/>
-            <w:tcMar>
-              <w:top w:w="100" w:type="dxa"/>
-              <w:left w:w="100" w:type="dxa"/>
-              <w:bottom w:w="100" w:type="dxa"/>
-              <w:right w:w="100" w:type="dxa"/>
-            </w:tcMar>
-            <w:vAlign w:val="center"/>
-          </w:tcPr>
-          <w:p>
-            <w:pPr>
-              <w:keepNext w:val="0"/>
-              <w:keepLines w:val="0"/>
-              <w:widowControl/>
-              <w:suppressLineNumbers w:val="0"/>
-              <w:jc w:val="center"/>
-              <w:textAlignment w:val="center"/>
-              <w:rPr>
-                <w:sz w:val="22"/>
-                <w:szCs w:val="22"/>
-              </w:rPr>
-            </w:pPr>
-            <w:r>
-              <w:rPr>
-                <w:rFonts w:hint="default" w:ascii="Calibri" w:hAnsi="Calibri" w:eastAsia="SimSun" w:cs="Calibri"/>
-                <w:i w:val="0"/>
-                <w:iCs w:val="0"/>
-                <w:color w:val="000000"/>
-                <w:kern w:val="0"/>
-                <w:sz w:val="22"/>
-                <w:szCs w:val="22"/>
-                <w:u w:val="none"/>
-                <w:lang w:val="en-US" w:eastAsia="zh-CN" w:bidi="ar"/>
-              </w:rPr>
-              <w:t>CNN</w:t>
-            </w:r>
-          </w:p>
-        </w:tc>
-        <w:tc>
-          <w:tcPr>
-            <w:tcW w:w="2856" w:type="dxa"/>
-            <w:shd w:val="clear" w:color="auto" w:fill="auto"/>
-            <w:tcMar>
-              <w:top w:w="100" w:type="dxa"/>
-              <w:left w:w="100" w:type="dxa"/>
-              <w:bottom w:w="100" w:type="dxa"/>
-              <w:right w:w="100" w:type="dxa"/>
-            </w:tcMar>
-            <w:vAlign w:val="center"/>
-          </w:tcPr>
-          <w:p>
-            <w:pPr>
-              <w:keepNext w:val="0"/>
-              <w:keepLines w:val="0"/>
-              <w:widowControl/>
-              <w:suppressLineNumbers w:val="0"/>
-              <w:jc w:val="center"/>
-              <w:textAlignment w:val="center"/>
-              <w:rPr>
-                <w:sz w:val="22"/>
-                <w:szCs w:val="22"/>
-              </w:rPr>
-            </w:pPr>
-            <w:r>
-              <w:rPr>
-                <w:rFonts w:hint="default" w:ascii="Calibri" w:hAnsi="Calibri" w:eastAsia="SimSun" w:cs="Calibri"/>
-                <w:i w:val="0"/>
-                <w:iCs w:val="0"/>
-                <w:color w:val="000000"/>
-                <w:kern w:val="0"/>
-                <w:sz w:val="22"/>
-                <w:szCs w:val="22"/>
-                <w:u w:val="none"/>
-                <w:lang w:val="en-US" w:eastAsia="zh-CN" w:bidi="ar"/>
-              </w:rPr>
-              <w:t>0.4423</w:t>
-            </w:r>
-          </w:p>
-        </w:tc>
-        <w:tc>
-          <w:tcPr>
-            <w:tcW w:w="5191" w:type="dxa"/>
-            <w:shd w:val="clear" w:color="auto" w:fill="auto"/>
-            <w:tcMar>
-              <w:top w:w="100" w:type="dxa"/>
-              <w:left w:w="100" w:type="dxa"/>
-              <w:bottom w:w="100" w:type="dxa"/>
-              <w:right w:w="100" w:type="dxa"/>
-            </w:tcMar>
-            <w:vAlign w:val="center"/>
-          </w:tcPr>
-          <w:p>
-            <w:pPr>
-              <w:keepNext w:val="0"/>
-              <w:keepLines w:val="0"/>
-              <w:widowControl/>
-              <w:suppressLineNumbers w:val="0"/>
-              <w:jc w:val="center"/>
-              <w:textAlignment w:val="center"/>
-              <w:rPr>
-                <w:sz w:val="22"/>
-                <w:szCs w:val="22"/>
-              </w:rPr>
-            </w:pPr>
-            <w:r>
-              <w:rPr>
-                <w:rFonts w:hint="default" w:ascii="Calibri" w:hAnsi="Calibri" w:eastAsia="SimSun" w:cs="Calibri"/>
-                <w:i w:val="0"/>
-                <w:iCs w:val="0"/>
-                <w:color w:val="000000"/>
-                <w:kern w:val="0"/>
-                <w:sz w:val="22"/>
-                <w:szCs w:val="22"/>
-                <w:u w:val="none"/>
-                <w:lang w:val="en-US" w:eastAsia="zh-CN" w:bidi="ar"/>
-              </w:rPr>
-              <w:t>fgsm_cnn_0.1.png</w:t>
-            </w:r>
-          </w:p>
-        </w:tc>
-      </w:tr>
-      <w:tr>
-        <w:tblPrEx>
-          <w:tblBorders>
-            <w:top w:val="single" w:color="000000" w:sz="8" w:space="0"/>
-            <w:left w:val="single" w:color="000000" w:sz="8" w:space="0"/>
-            <w:bottom w:val="single" w:color="000000" w:sz="8" w:space="0"/>
-            <w:right w:val="single" w:color="000000" w:sz="8" w:space="0"/>
-            <w:insideH w:val="single" w:color="000000" w:sz="8" w:space="0"/>
-            <w:insideV w:val="single" w:color="000000" w:sz="8" w:space="0"/>
-          </w:tblBorders>
-          <w:tblCellMar>
-            <w:top w:w="100" w:type="dxa"/>
-            <w:left w:w="100" w:type="dxa"/>
-            <w:bottom w:w="100" w:type="dxa"/>
-            <w:right w:w="100" w:type="dxa"/>
-          </w:tblCellMar>
-        </w:tblPrEx>
-        <w:trPr>
-          <w:trHeight w:val="840" w:hRule="atLeast"/>
-          <w:jc w:val="center"/>
-        </w:trPr>
-        <w:tc>
-          <w:tcPr>
-            <w:tcW w:w="1020" w:type="dxa"/>
-            <w:shd w:val="clear" w:color="auto" w:fill="auto"/>
-            <w:tcMar>
-              <w:top w:w="100" w:type="dxa"/>
-              <w:left w:w="100" w:type="dxa"/>
-              <w:bottom w:w="100" w:type="dxa"/>
-              <w:right w:w="100" w:type="dxa"/>
-            </w:tcMar>
-            <w:vAlign w:val="center"/>
-          </w:tcPr>
-          <w:p>
-            <w:pPr>
-              <w:keepNext w:val="0"/>
-              <w:keepLines w:val="0"/>
-              <w:widowControl/>
-              <w:suppressLineNumbers w:val="0"/>
-              <w:jc w:val="center"/>
-              <w:textAlignment w:val="center"/>
-              <w:rPr>
-                <w:sz w:val="22"/>
-                <w:szCs w:val="22"/>
-              </w:rPr>
-            </w:pPr>
-            <w:r>
-              <w:rPr>
-                <w:rFonts w:hint="default" w:ascii="Calibri" w:hAnsi="Calibri" w:eastAsia="SimSun" w:cs="Calibri"/>
-                <w:i w:val="0"/>
-                <w:iCs w:val="0"/>
-                <w:color w:val="000000"/>
-                <w:kern w:val="0"/>
-                <w:sz w:val="22"/>
-                <w:szCs w:val="22"/>
-                <w:u w:val="none"/>
-                <w:lang w:val="en-US" w:eastAsia="zh-CN" w:bidi="ar"/>
-              </w:rPr>
-              <w:t>0.075</w:t>
-            </w:r>
-          </w:p>
-        </w:tc>
-        <w:tc>
-          <w:tcPr>
-            <w:tcW w:w="848" w:type="dxa"/>
-            <w:shd w:val="clear" w:color="auto" w:fill="auto"/>
-            <w:tcMar>
-              <w:top w:w="100" w:type="dxa"/>
-              <w:left w:w="100" w:type="dxa"/>
-              <w:bottom w:w="100" w:type="dxa"/>
-              <w:right w:w="100" w:type="dxa"/>
-            </w:tcMar>
-            <w:vAlign w:val="center"/>
-          </w:tcPr>
-          <w:p>
-            <w:pPr>
-              <w:keepNext w:val="0"/>
-              <w:keepLines w:val="0"/>
-              <w:widowControl/>
-              <w:suppressLineNumbers w:val="0"/>
-              <w:jc w:val="center"/>
-              <w:textAlignment w:val="center"/>
-              <w:rPr>
-                <w:sz w:val="22"/>
-                <w:szCs w:val="22"/>
-              </w:rPr>
-            </w:pPr>
-            <w:r>
-              <w:rPr>
-                <w:rFonts w:hint="default" w:ascii="Calibri" w:hAnsi="Calibri" w:eastAsia="SimSun" w:cs="Calibri"/>
-                <w:i w:val="0"/>
-                <w:iCs w:val="0"/>
-                <w:color w:val="000000"/>
-                <w:kern w:val="0"/>
-                <w:sz w:val="22"/>
-                <w:szCs w:val="22"/>
-                <w:u w:val="none"/>
-                <w:lang w:val="en-US" w:eastAsia="zh-CN" w:bidi="ar"/>
-              </w:rPr>
-              <w:t>CNN</w:t>
-            </w:r>
-          </w:p>
-        </w:tc>
-        <w:tc>
-          <w:tcPr>
-            <w:tcW w:w="2856" w:type="dxa"/>
-            <w:shd w:val="clear" w:color="auto" w:fill="auto"/>
-            <w:tcMar>
-              <w:top w:w="100" w:type="dxa"/>
-              <w:left w:w="100" w:type="dxa"/>
-              <w:bottom w:w="100" w:type="dxa"/>
-              <w:right w:w="100" w:type="dxa"/>
-            </w:tcMar>
-            <w:vAlign w:val="center"/>
-          </w:tcPr>
-          <w:p>
-            <w:pPr>
-              <w:keepNext w:val="0"/>
-              <w:keepLines w:val="0"/>
-              <w:widowControl/>
-              <w:suppressLineNumbers w:val="0"/>
-              <w:jc w:val="center"/>
-              <w:textAlignment w:val="center"/>
-              <w:rPr>
-                <w:sz w:val="22"/>
-                <w:szCs w:val="22"/>
-              </w:rPr>
-            </w:pPr>
-            <w:r>
-              <w:rPr>
-                <w:rFonts w:hint="default" w:ascii="Calibri" w:hAnsi="Calibri" w:eastAsia="SimSun" w:cs="Calibri"/>
-                <w:i w:val="0"/>
-                <w:iCs w:val="0"/>
-                <w:color w:val="000000"/>
-                <w:kern w:val="0"/>
-                <w:sz w:val="22"/>
-                <w:szCs w:val="22"/>
-                <w:u w:val="none"/>
-                <w:lang w:val="en-US" w:eastAsia="zh-CN" w:bidi="ar"/>
-              </w:rPr>
-              <w:t>0.2667</w:t>
-            </w:r>
-          </w:p>
-        </w:tc>
-        <w:tc>
-          <w:tcPr>
-            <w:tcW w:w="5191" w:type="dxa"/>
-            <w:shd w:val="clear" w:color="auto" w:fill="auto"/>
-            <w:tcMar>
-              <w:top w:w="100" w:type="dxa"/>
-              <w:left w:w="100" w:type="dxa"/>
-              <w:bottom w:w="100" w:type="dxa"/>
-              <w:right w:w="100" w:type="dxa"/>
-            </w:tcMar>
-            <w:vAlign w:val="center"/>
-          </w:tcPr>
-          <w:p>
-            <w:pPr>
-              <w:keepNext w:val="0"/>
-              <w:keepLines w:val="0"/>
-              <w:widowControl/>
-              <w:suppressLineNumbers w:val="0"/>
-              <w:jc w:val="center"/>
-              <w:textAlignment w:val="center"/>
-              <w:rPr>
-                <w:sz w:val="22"/>
-                <w:szCs w:val="22"/>
-              </w:rPr>
-            </w:pPr>
-            <w:r>
-              <w:rPr>
-                <w:rFonts w:hint="default" w:ascii="Calibri" w:hAnsi="Calibri" w:eastAsia="SimSun" w:cs="Calibri"/>
-                <w:i w:val="0"/>
-                <w:iCs w:val="0"/>
-                <w:color w:val="000000"/>
-                <w:kern w:val="0"/>
-                <w:sz w:val="22"/>
-                <w:szCs w:val="22"/>
-                <w:u w:val="none"/>
-                <w:lang w:val="en-US" w:eastAsia="zh-CN" w:bidi="ar"/>
-              </w:rPr>
-              <w:t>fgsm_cnn_0.075.png</w:t>
-            </w:r>
-          </w:p>
-        </w:tc>
-      </w:tr>
-      <w:tr>
-        <w:tblPrEx>
-          <w:tblBorders>
-            <w:top w:val="single" w:color="000000" w:sz="8" w:space="0"/>
-            <w:left w:val="single" w:color="000000" w:sz="8" w:space="0"/>
-            <w:bottom w:val="single" w:color="000000" w:sz="8" w:space="0"/>
-            <w:right w:val="single" w:color="000000" w:sz="8" w:space="0"/>
-            <w:insideH w:val="single" w:color="000000" w:sz="8" w:space="0"/>
-            <w:insideV w:val="single" w:color="000000" w:sz="8" w:space="0"/>
-          </w:tblBorders>
-          <w:tblCellMar>
-            <w:top w:w="100" w:type="dxa"/>
-            <w:left w:w="100" w:type="dxa"/>
-            <w:bottom w:w="100" w:type="dxa"/>
-            <w:right w:w="100" w:type="dxa"/>
-          </w:tblCellMar>
-        </w:tblPrEx>
-        <w:trPr>
-          <w:trHeight w:val="840" w:hRule="atLeast"/>
-          <w:jc w:val="center"/>
-        </w:trPr>
-        <w:tc>
-          <w:tcPr>
-            <w:tcW w:w="1020" w:type="dxa"/>
-            <w:shd w:val="clear" w:color="auto" w:fill="auto"/>
-            <w:tcMar>
-              <w:top w:w="100" w:type="dxa"/>
-              <w:left w:w="100" w:type="dxa"/>
-              <w:bottom w:w="100" w:type="dxa"/>
-              <w:right w:w="100" w:type="dxa"/>
-            </w:tcMar>
-            <w:vAlign w:val="center"/>
-          </w:tcPr>
-          <w:p>
-            <w:pPr>
-              <w:keepNext w:val="0"/>
-              <w:keepLines w:val="0"/>
-              <w:widowControl/>
-              <w:suppressLineNumbers w:val="0"/>
-              <w:jc w:val="center"/>
-              <w:textAlignment w:val="center"/>
-              <w:rPr>
-                <w:sz w:val="22"/>
-                <w:szCs w:val="22"/>
-              </w:rPr>
-            </w:pPr>
-            <w:r>
-              <w:rPr>
-                <w:rFonts w:hint="default" w:ascii="Calibri" w:hAnsi="Calibri" w:eastAsia="SimSun" w:cs="Calibri"/>
-                <w:i w:val="0"/>
-                <w:iCs w:val="0"/>
-                <w:color w:val="000000"/>
-                <w:kern w:val="0"/>
-                <w:sz w:val="22"/>
-                <w:szCs w:val="22"/>
-                <w:u w:val="none"/>
-                <w:lang w:val="en-US" w:eastAsia="zh-CN" w:bidi="ar"/>
-              </w:rPr>
-              <w:t>0.05</w:t>
-            </w:r>
-          </w:p>
-        </w:tc>
-        <w:tc>
-          <w:tcPr>
-            <w:tcW w:w="848" w:type="dxa"/>
-            <w:shd w:val="clear" w:color="auto" w:fill="auto"/>
-            <w:tcMar>
-              <w:top w:w="100" w:type="dxa"/>
-              <w:left w:w="100" w:type="dxa"/>
-              <w:bottom w:w="100" w:type="dxa"/>
-              <w:right w:w="100" w:type="dxa"/>
-            </w:tcMar>
-            <w:vAlign w:val="center"/>
-          </w:tcPr>
-          <w:p>
-            <w:pPr>
-              <w:keepNext w:val="0"/>
-              <w:keepLines w:val="0"/>
-              <w:widowControl/>
-              <w:suppressLineNumbers w:val="0"/>
-              <w:jc w:val="center"/>
-              <w:textAlignment w:val="center"/>
-              <w:rPr>
-                <w:sz w:val="22"/>
-                <w:szCs w:val="22"/>
-              </w:rPr>
-            </w:pPr>
-            <w:r>
-              <w:rPr>
-                <w:rFonts w:hint="default" w:ascii="Calibri" w:hAnsi="Calibri" w:eastAsia="SimSun" w:cs="Calibri"/>
-                <w:i w:val="0"/>
-                <w:iCs w:val="0"/>
-                <w:color w:val="000000"/>
-                <w:kern w:val="0"/>
-                <w:sz w:val="22"/>
-                <w:szCs w:val="22"/>
-                <w:u w:val="none"/>
-                <w:lang w:val="en-US" w:eastAsia="zh-CN" w:bidi="ar"/>
-              </w:rPr>
-              <w:t>CNN</w:t>
-            </w:r>
-          </w:p>
-        </w:tc>
-        <w:tc>
-          <w:tcPr>
-            <w:tcW w:w="2856" w:type="dxa"/>
-            <w:shd w:val="clear" w:color="auto" w:fill="auto"/>
-            <w:tcMar>
-              <w:top w:w="100" w:type="dxa"/>
-              <w:left w:w="100" w:type="dxa"/>
-              <w:bottom w:w="100" w:type="dxa"/>
-              <w:right w:w="100" w:type="dxa"/>
-            </w:tcMar>
-            <w:vAlign w:val="center"/>
-          </w:tcPr>
-          <w:p>
-            <w:pPr>
-              <w:keepNext w:val="0"/>
-              <w:keepLines w:val="0"/>
-              <w:widowControl/>
-              <w:suppressLineNumbers w:val="0"/>
-              <w:jc w:val="center"/>
-              <w:textAlignment w:val="center"/>
-              <w:rPr>
-                <w:sz w:val="22"/>
-                <w:szCs w:val="22"/>
-              </w:rPr>
-            </w:pPr>
-            <w:r>
-              <w:rPr>
-                <w:rFonts w:hint="default" w:ascii="Calibri" w:hAnsi="Calibri" w:eastAsia="SimSun" w:cs="Calibri"/>
-                <w:i w:val="0"/>
-                <w:iCs w:val="0"/>
-                <w:color w:val="000000"/>
-                <w:kern w:val="0"/>
-                <w:sz w:val="22"/>
-                <w:szCs w:val="22"/>
-                <w:u w:val="none"/>
-                <w:lang w:val="en-US" w:eastAsia="zh-CN" w:bidi="ar"/>
-              </w:rPr>
-              <w:t>0.1284</w:t>
-            </w:r>
-          </w:p>
-        </w:tc>
-        <w:tc>
-          <w:tcPr>
-            <w:tcW w:w="5191" w:type="dxa"/>
-            <w:shd w:val="clear" w:color="auto" w:fill="auto"/>
-            <w:tcMar>
-              <w:top w:w="100" w:type="dxa"/>
-              <w:left w:w="100" w:type="dxa"/>
-              <w:bottom w:w="100" w:type="dxa"/>
-              <w:right w:w="100" w:type="dxa"/>
-            </w:tcMar>
-            <w:vAlign w:val="center"/>
-          </w:tcPr>
-          <w:p>
-            <w:pPr>
-              <w:keepNext w:val="0"/>
-              <w:keepLines w:val="0"/>
-              <w:widowControl/>
-              <w:suppressLineNumbers w:val="0"/>
-              <w:jc w:val="center"/>
-              <w:textAlignment w:val="center"/>
-              <w:rPr>
-                <w:sz w:val="22"/>
-                <w:szCs w:val="22"/>
-              </w:rPr>
-            </w:pPr>
-            <w:r>
-              <w:rPr>
-                <w:rFonts w:hint="default" w:ascii="Calibri" w:hAnsi="Calibri" w:eastAsia="SimSun" w:cs="Calibri"/>
-                <w:i w:val="0"/>
-                <w:iCs w:val="0"/>
-                <w:color w:val="000000"/>
-                <w:kern w:val="0"/>
-                <w:sz w:val="22"/>
-                <w:szCs w:val="22"/>
-                <w:u w:val="none"/>
-                <w:lang w:val="en-US" w:eastAsia="zh-CN" w:bidi="ar"/>
-              </w:rPr>
-              <w:t>fgsm_cnn_0.05.png</w:t>
-            </w:r>
-          </w:p>
-        </w:tc>
-      </w:tr>
-      <w:tr>
-        <w:tblPrEx>
-          <w:tblBorders>
-            <w:top w:val="single" w:color="000000" w:sz="8" w:space="0"/>
-            <w:left w:val="single" w:color="000000" w:sz="8" w:space="0"/>
-            <w:bottom w:val="single" w:color="000000" w:sz="8" w:space="0"/>
-            <w:right w:val="single" w:color="000000" w:sz="8" w:space="0"/>
-            <w:insideH w:val="single" w:color="000000" w:sz="8" w:space="0"/>
-            <w:insideV w:val="single" w:color="000000" w:sz="8" w:space="0"/>
-          </w:tblBorders>
-          <w:tblCellMar>
-            <w:top w:w="100" w:type="dxa"/>
-            <w:left w:w="100" w:type="dxa"/>
-            <w:bottom w:w="100" w:type="dxa"/>
-            <w:right w:w="100" w:type="dxa"/>
-          </w:tblCellMar>
-        </w:tblPrEx>
-        <w:trPr>
-          <w:trHeight w:val="840" w:hRule="atLeast"/>
-          <w:jc w:val="center"/>
-        </w:trPr>
-        <w:tc>
-          <w:tcPr>
-            <w:tcW w:w="1020" w:type="dxa"/>
-            <w:shd w:val="clear" w:color="auto" w:fill="auto"/>
-            <w:tcMar>
-              <w:top w:w="100" w:type="dxa"/>
-              <w:left w:w="100" w:type="dxa"/>
-              <w:bottom w:w="100" w:type="dxa"/>
-              <w:right w:w="100" w:type="dxa"/>
-            </w:tcMar>
-            <w:vAlign w:val="center"/>
-          </w:tcPr>
-          <w:p>
-            <w:pPr>
-              <w:keepNext w:val="0"/>
-              <w:keepLines w:val="0"/>
-              <w:widowControl/>
-              <w:suppressLineNumbers w:val="0"/>
-              <w:jc w:val="center"/>
-              <w:textAlignment w:val="center"/>
-              <w:rPr>
-                <w:sz w:val="22"/>
-                <w:szCs w:val="22"/>
-              </w:rPr>
-            </w:pPr>
-            <w:r>
-              <w:rPr>
-                <w:rFonts w:hint="default" w:ascii="Calibri" w:hAnsi="Calibri" w:eastAsia="SimSun" w:cs="Calibri"/>
-                <w:i w:val="0"/>
-                <w:iCs w:val="0"/>
-                <w:color w:val="000000"/>
-                <w:kern w:val="0"/>
-                <w:sz w:val="22"/>
-                <w:szCs w:val="22"/>
-                <w:u w:val="none"/>
-                <w:lang w:val="en-US" w:eastAsia="zh-CN" w:bidi="ar"/>
-              </w:rPr>
-              <w:t>0.026</w:t>
-            </w:r>
-          </w:p>
-        </w:tc>
-        <w:tc>
-          <w:tcPr>
-            <w:tcW w:w="848" w:type="dxa"/>
-            <w:shd w:val="clear" w:color="auto" w:fill="auto"/>
-            <w:tcMar>
-              <w:top w:w="100" w:type="dxa"/>
-              <w:left w:w="100" w:type="dxa"/>
-              <w:bottom w:w="100" w:type="dxa"/>
-              <w:right w:w="100" w:type="dxa"/>
-            </w:tcMar>
-            <w:vAlign w:val="center"/>
-          </w:tcPr>
-          <w:p>
-            <w:pPr>
-              <w:keepNext w:val="0"/>
-              <w:keepLines w:val="0"/>
-              <w:widowControl/>
-              <w:suppressLineNumbers w:val="0"/>
-              <w:jc w:val="center"/>
-              <w:textAlignment w:val="center"/>
-              <w:rPr>
-                <w:sz w:val="22"/>
-                <w:szCs w:val="22"/>
-              </w:rPr>
-            </w:pPr>
-            <w:r>
-              <w:rPr>
-                <w:rFonts w:hint="default" w:ascii="Calibri" w:hAnsi="Calibri" w:eastAsia="SimSun" w:cs="Calibri"/>
-                <w:i w:val="0"/>
-                <w:iCs w:val="0"/>
-                <w:color w:val="000000"/>
-                <w:kern w:val="0"/>
-                <w:sz w:val="22"/>
-                <w:szCs w:val="22"/>
-                <w:u w:val="none"/>
-                <w:lang w:val="en-US" w:eastAsia="zh-CN" w:bidi="ar"/>
-              </w:rPr>
-              <w:t>CNN</w:t>
-            </w:r>
-          </w:p>
-        </w:tc>
-        <w:tc>
-          <w:tcPr>
-            <w:tcW w:w="2856" w:type="dxa"/>
-            <w:shd w:val="clear" w:color="auto" w:fill="auto"/>
-            <w:tcMar>
-              <w:top w:w="100" w:type="dxa"/>
-              <w:left w:w="100" w:type="dxa"/>
-              <w:bottom w:w="100" w:type="dxa"/>
-              <w:right w:w="100" w:type="dxa"/>
-            </w:tcMar>
-            <w:vAlign w:val="center"/>
-          </w:tcPr>
-          <w:p>
-            <w:pPr>
-              <w:keepNext w:val="0"/>
-              <w:keepLines w:val="0"/>
-              <w:widowControl/>
-              <w:suppressLineNumbers w:val="0"/>
-              <w:jc w:val="center"/>
-              <w:textAlignment w:val="center"/>
-              <w:rPr>
-                <w:sz w:val="22"/>
-                <w:szCs w:val="22"/>
-              </w:rPr>
-            </w:pPr>
-            <w:r>
-              <w:rPr>
-                <w:rFonts w:hint="default" w:ascii="Calibri" w:hAnsi="Calibri" w:eastAsia="SimSun" w:cs="Calibri"/>
-                <w:i w:val="0"/>
-                <w:iCs w:val="0"/>
-                <w:color w:val="000000"/>
-                <w:kern w:val="0"/>
-                <w:sz w:val="22"/>
-                <w:szCs w:val="22"/>
-                <w:u w:val="none"/>
-                <w:lang w:val="en-US" w:eastAsia="zh-CN" w:bidi="ar"/>
-              </w:rPr>
-              <w:t>0.048</w:t>
-            </w:r>
-          </w:p>
-        </w:tc>
-        <w:tc>
-          <w:tcPr>
-            <w:tcW w:w="5191" w:type="dxa"/>
-            <w:shd w:val="clear" w:color="auto" w:fill="auto"/>
-            <w:tcMar>
-              <w:top w:w="100" w:type="dxa"/>
-              <w:left w:w="100" w:type="dxa"/>
-              <w:bottom w:w="100" w:type="dxa"/>
-              <w:right w:w="100" w:type="dxa"/>
-            </w:tcMar>
-            <w:vAlign w:val="center"/>
-          </w:tcPr>
-          <w:p>
-            <w:pPr>
-              <w:keepNext w:val="0"/>
-              <w:keepLines w:val="0"/>
-              <w:widowControl/>
-              <w:suppressLineNumbers w:val="0"/>
-              <w:jc w:val="center"/>
-              <w:textAlignment w:val="center"/>
-              <w:rPr>
-                <w:sz w:val="22"/>
-                <w:szCs w:val="22"/>
-              </w:rPr>
-            </w:pPr>
-            <w:r>
-              <w:rPr>
-                <w:rFonts w:hint="default" w:ascii="Calibri" w:hAnsi="Calibri" w:eastAsia="SimSun" w:cs="Calibri"/>
-                <w:i w:val="0"/>
-                <w:iCs w:val="0"/>
-                <w:color w:val="000000"/>
-                <w:kern w:val="0"/>
-                <w:sz w:val="22"/>
-                <w:szCs w:val="22"/>
-                <w:u w:val="none"/>
-                <w:lang w:val="en-US" w:eastAsia="zh-CN" w:bidi="ar"/>
-              </w:rPr>
-              <w:t>fgsm_cnn_0.026.png</w:t>
-            </w:r>
-          </w:p>
-        </w:tc>
-      </w:tr>
-      <w:tr>
-        <w:tblPrEx>
-          <w:tblBorders>
-            <w:top w:val="single" w:color="000000" w:sz="8" w:space="0"/>
-            <w:left w:val="single" w:color="000000" w:sz="8" w:space="0"/>
-            <w:bottom w:val="single" w:color="000000" w:sz="8" w:space="0"/>
-            <w:right w:val="single" w:color="000000" w:sz="8" w:space="0"/>
-            <w:insideH w:val="single" w:color="000000" w:sz="8" w:space="0"/>
-            <w:insideV w:val="single" w:color="000000" w:sz="8" w:space="0"/>
-          </w:tblBorders>
-          <w:tblCellMar>
-            <w:top w:w="100" w:type="dxa"/>
-            <w:left w:w="100" w:type="dxa"/>
-            <w:bottom w:w="100" w:type="dxa"/>
-            <w:right w:w="100" w:type="dxa"/>
-          </w:tblCellMar>
-        </w:tblPrEx>
-        <w:trPr>
-          <w:trHeight w:val="840" w:hRule="atLeast"/>
-          <w:jc w:val="center"/>
-        </w:trPr>
-        <w:tc>
-          <w:tcPr>
-            <w:tcW w:w="1020" w:type="dxa"/>
-            <w:shd w:val="clear" w:color="auto" w:fill="auto"/>
-            <w:tcMar>
-              <w:top w:w="100" w:type="dxa"/>
-              <w:left w:w="100" w:type="dxa"/>
-              <w:bottom w:w="100" w:type="dxa"/>
-              <w:right w:w="100" w:type="dxa"/>
-            </w:tcMar>
-            <w:vAlign w:val="center"/>
-          </w:tcPr>
-          <w:p>
-            <w:pPr>
-              <w:keepNext w:val="0"/>
-              <w:keepLines w:val="0"/>
-              <w:widowControl/>
-              <w:suppressLineNumbers w:val="0"/>
-              <w:jc w:val="center"/>
-              <w:textAlignment w:val="center"/>
-              <w:rPr>
-                <w:sz w:val="22"/>
-                <w:szCs w:val="22"/>
-              </w:rPr>
-            </w:pPr>
-            <w:r>
-              <w:rPr>
-                <w:rFonts w:hint="default" w:ascii="Calibri" w:hAnsi="Calibri" w:eastAsia="SimSun" w:cs="Calibri"/>
-                <w:i w:val="0"/>
-                <w:iCs w:val="0"/>
-                <w:color w:val="000000"/>
-                <w:kern w:val="0"/>
-                <w:sz w:val="22"/>
-                <w:szCs w:val="22"/>
-                <w:u w:val="none"/>
-                <w:lang w:val="en-US" w:eastAsia="zh-CN" w:bidi="ar"/>
-              </w:rPr>
-              <w:t>0.001</w:t>
-            </w:r>
-          </w:p>
-        </w:tc>
-        <w:tc>
-          <w:tcPr>
-            <w:tcW w:w="848" w:type="dxa"/>
-            <w:shd w:val="clear" w:color="auto" w:fill="auto"/>
-            <w:tcMar>
-              <w:top w:w="100" w:type="dxa"/>
-              <w:left w:w="100" w:type="dxa"/>
-              <w:bottom w:w="100" w:type="dxa"/>
-              <w:right w:w="100" w:type="dxa"/>
-            </w:tcMar>
-            <w:vAlign w:val="center"/>
-          </w:tcPr>
-          <w:p>
-            <w:pPr>
-              <w:keepNext w:val="0"/>
-              <w:keepLines w:val="0"/>
-              <w:widowControl/>
-              <w:suppressLineNumbers w:val="0"/>
-              <w:jc w:val="center"/>
-              <w:textAlignment w:val="center"/>
-              <w:rPr>
-                <w:sz w:val="22"/>
-                <w:szCs w:val="22"/>
-              </w:rPr>
-            </w:pPr>
-            <w:r>
-              <w:rPr>
-                <w:rFonts w:hint="default" w:ascii="Calibri" w:hAnsi="Calibri" w:eastAsia="SimSun" w:cs="Calibri"/>
-                <w:i w:val="0"/>
-                <w:iCs w:val="0"/>
-                <w:color w:val="000000"/>
-                <w:kern w:val="0"/>
-                <w:sz w:val="22"/>
-                <w:szCs w:val="22"/>
-                <w:u w:val="none"/>
-                <w:lang w:val="en-US" w:eastAsia="zh-CN" w:bidi="ar"/>
-              </w:rPr>
-              <w:t>CNN</w:t>
-            </w:r>
-          </w:p>
-        </w:tc>
-        <w:tc>
-          <w:tcPr>
-            <w:tcW w:w="2856" w:type="dxa"/>
-            <w:shd w:val="clear" w:color="auto" w:fill="auto"/>
-            <w:tcMar>
-              <w:top w:w="100" w:type="dxa"/>
-              <w:left w:w="100" w:type="dxa"/>
-              <w:bottom w:w="100" w:type="dxa"/>
-              <w:right w:w="100" w:type="dxa"/>
-            </w:tcMar>
-            <w:vAlign w:val="center"/>
-          </w:tcPr>
-          <w:p>
-            <w:pPr>
-              <w:keepNext w:val="0"/>
-              <w:keepLines w:val="0"/>
-              <w:widowControl/>
-              <w:suppressLineNumbers w:val="0"/>
-              <w:jc w:val="center"/>
-              <w:textAlignment w:val="center"/>
-              <w:rPr>
-                <w:sz w:val="22"/>
-                <w:szCs w:val="22"/>
-              </w:rPr>
-            </w:pPr>
-            <w:r>
-              <w:rPr>
-                <w:rFonts w:hint="default" w:ascii="Calibri" w:hAnsi="Calibri" w:eastAsia="SimSun" w:cs="Calibri"/>
-                <w:i w:val="0"/>
-                <w:iCs w:val="0"/>
-                <w:color w:val="000000"/>
-                <w:kern w:val="0"/>
-                <w:sz w:val="22"/>
-                <w:szCs w:val="22"/>
-                <w:u w:val="none"/>
-                <w:lang w:val="en-US" w:eastAsia="zh-CN" w:bidi="ar"/>
-              </w:rPr>
-              <w:t>0.0113</w:t>
-            </w:r>
-          </w:p>
-        </w:tc>
-        <w:tc>
-          <w:tcPr>
-            <w:tcW w:w="5191" w:type="dxa"/>
-            <w:shd w:val="clear" w:color="auto" w:fill="auto"/>
-            <w:tcMar>
-              <w:top w:w="100" w:type="dxa"/>
-              <w:left w:w="100" w:type="dxa"/>
-              <w:bottom w:w="100" w:type="dxa"/>
-              <w:right w:w="100" w:type="dxa"/>
-            </w:tcMar>
-            <w:vAlign w:val="center"/>
-          </w:tcPr>
-          <w:p>
-            <w:pPr>
-              <w:keepNext w:val="0"/>
-              <w:keepLines w:val="0"/>
-              <w:widowControl/>
-              <w:suppressLineNumbers w:val="0"/>
-              <w:jc w:val="center"/>
-              <w:textAlignment w:val="center"/>
-              <w:rPr>
-                <w:sz w:val="22"/>
-                <w:szCs w:val="22"/>
-              </w:rPr>
-            </w:pPr>
-            <w:r>
-              <w:rPr>
-                <w:rFonts w:hint="default" w:ascii="Calibri" w:hAnsi="Calibri" w:eastAsia="SimSun" w:cs="Calibri"/>
-                <w:i w:val="0"/>
-                <w:iCs w:val="0"/>
-                <w:color w:val="000000"/>
-                <w:kern w:val="0"/>
-                <w:sz w:val="22"/>
-                <w:szCs w:val="22"/>
-                <w:u w:val="none"/>
-                <w:lang w:val="en-US" w:eastAsia="zh-CN" w:bidi="ar"/>
-              </w:rPr>
-              <w:t>fgsm_cnn_0.001.png</w:t>
-            </w:r>
-          </w:p>
-        </w:tc>
-      </w:tr>
-      <w:tr>
-        <w:tblPrEx>
-          <w:tblBorders>
-            <w:top w:val="single" w:color="000000" w:sz="8" w:space="0"/>
-            <w:left w:val="single" w:color="000000" w:sz="8" w:space="0"/>
-            <w:bottom w:val="single" w:color="000000" w:sz="8" w:space="0"/>
-            <w:right w:val="single" w:color="000000" w:sz="8" w:space="0"/>
-            <w:insideH w:val="single" w:color="000000" w:sz="8" w:space="0"/>
-            <w:insideV w:val="single" w:color="000000" w:sz="8" w:space="0"/>
-          </w:tblBorders>
-          <w:tblCellMar>
-            <w:top w:w="100" w:type="dxa"/>
-            <w:left w:w="100" w:type="dxa"/>
-            <w:bottom w:w="100" w:type="dxa"/>
-            <w:right w:w="100" w:type="dxa"/>
-          </w:tblCellMar>
-        </w:tblPrEx>
-        <w:trPr>
-          <w:trHeight w:val="840" w:hRule="atLeast"/>
-          <w:jc w:val="center"/>
-        </w:trPr>
-        <w:tc>
-          <w:tcPr>
-            <w:tcW w:w="1020" w:type="dxa"/>
-            <w:shd w:val="clear" w:color="auto" w:fill="auto"/>
-            <w:tcMar>
-              <w:top w:w="100" w:type="dxa"/>
-              <w:left w:w="100" w:type="dxa"/>
-              <w:bottom w:w="100" w:type="dxa"/>
-              <w:right w:w="100" w:type="dxa"/>
-            </w:tcMar>
-            <w:vAlign w:val="center"/>
-          </w:tcPr>
-          <w:p>
-            <w:pPr>
-              <w:keepNext w:val="0"/>
-              <w:keepLines w:val="0"/>
-              <w:widowControl/>
-              <w:suppressLineNumbers w:val="0"/>
-              <w:jc w:val="center"/>
-              <w:textAlignment w:val="center"/>
-              <w:rPr>
-                <w:sz w:val="22"/>
-                <w:szCs w:val="22"/>
-              </w:rPr>
-            </w:pPr>
-            <w:r>
-              <w:rPr>
-                <w:rFonts w:hint="default" w:ascii="Calibri" w:hAnsi="Calibri" w:eastAsia="SimSun" w:cs="Calibri"/>
-                <w:i w:val="0"/>
-                <w:iCs w:val="0"/>
-                <w:color w:val="000000"/>
-                <w:kern w:val="0"/>
-                <w:sz w:val="22"/>
-                <w:szCs w:val="22"/>
-                <w:u w:val="none"/>
-                <w:lang w:val="en-US" w:eastAsia="zh-CN" w:bidi="ar"/>
-              </w:rPr>
-              <w:t>0.1</w:t>
-            </w:r>
-          </w:p>
-        </w:tc>
-        <w:tc>
-          <w:tcPr>
-            <w:tcW w:w="848" w:type="dxa"/>
-            <w:shd w:val="clear" w:color="auto" w:fill="auto"/>
-            <w:tcMar>
-              <w:top w:w="100" w:type="dxa"/>
-              <w:left w:w="100" w:type="dxa"/>
-              <w:bottom w:w="100" w:type="dxa"/>
-              <w:right w:w="100" w:type="dxa"/>
-            </w:tcMar>
-            <w:vAlign w:val="center"/>
-          </w:tcPr>
-          <w:p>
-            <w:pPr>
-              <w:keepNext w:val="0"/>
-              <w:keepLines w:val="0"/>
-              <w:widowControl/>
-              <w:suppressLineNumbers w:val="0"/>
-              <w:jc w:val="center"/>
-              <w:textAlignment w:val="center"/>
-              <w:rPr>
-                <w:sz w:val="22"/>
-                <w:szCs w:val="22"/>
-              </w:rPr>
-            </w:pPr>
-            <w:r>
-              <w:rPr>
-                <w:rFonts w:hint="default" w:ascii="Calibri" w:hAnsi="Calibri" w:eastAsia="SimSun" w:cs="Calibri"/>
-                <w:i w:val="0"/>
-                <w:iCs w:val="0"/>
-                <w:color w:val="000000"/>
-                <w:kern w:val="0"/>
-                <w:sz w:val="22"/>
-                <w:szCs w:val="22"/>
-                <w:u w:val="none"/>
-                <w:lang w:val="en-US" w:eastAsia="zh-CN" w:bidi="ar"/>
-              </w:rPr>
-              <w:t>DNN</w:t>
-            </w:r>
-          </w:p>
-        </w:tc>
-        <w:tc>
-          <w:tcPr>
-            <w:tcW w:w="2856" w:type="dxa"/>
-            <w:shd w:val="clear" w:color="auto" w:fill="auto"/>
-            <w:tcMar>
-              <w:top w:w="100" w:type="dxa"/>
-              <w:left w:w="100" w:type="dxa"/>
-              <w:bottom w:w="100" w:type="dxa"/>
-              <w:right w:w="100" w:type="dxa"/>
-            </w:tcMar>
-            <w:vAlign w:val="center"/>
-          </w:tcPr>
-          <w:p>
-            <w:pPr>
-              <w:keepNext w:val="0"/>
-              <w:keepLines w:val="0"/>
-              <w:widowControl/>
-              <w:suppressLineNumbers w:val="0"/>
-              <w:jc w:val="center"/>
-              <w:textAlignment w:val="center"/>
-              <w:rPr>
-                <w:sz w:val="22"/>
-                <w:szCs w:val="22"/>
-              </w:rPr>
-            </w:pPr>
-            <w:r>
-              <w:rPr>
-                <w:rFonts w:hint="default" w:ascii="Calibri" w:hAnsi="Calibri" w:eastAsia="SimSun" w:cs="Calibri"/>
-                <w:i w:val="0"/>
-                <w:iCs w:val="0"/>
-                <w:color w:val="000000"/>
-                <w:kern w:val="0"/>
-                <w:sz w:val="22"/>
-                <w:szCs w:val="22"/>
-                <w:u w:val="none"/>
-                <w:lang w:val="en-US" w:eastAsia="zh-CN" w:bidi="ar"/>
-              </w:rPr>
-              <w:t>0.9137</w:t>
-            </w:r>
-          </w:p>
-        </w:tc>
-        <w:tc>
-          <w:tcPr>
-            <w:tcW w:w="5191" w:type="dxa"/>
-            <w:shd w:val="clear" w:color="auto" w:fill="auto"/>
-            <w:tcMar>
-              <w:top w:w="100" w:type="dxa"/>
-              <w:left w:w="100" w:type="dxa"/>
-              <w:bottom w:w="100" w:type="dxa"/>
-              <w:right w:w="100" w:type="dxa"/>
-            </w:tcMar>
-            <w:vAlign w:val="center"/>
-          </w:tcPr>
-          <w:p>
-            <w:pPr>
-              <w:keepNext w:val="0"/>
-              <w:keepLines w:val="0"/>
-              <w:widowControl/>
-              <w:suppressLineNumbers w:val="0"/>
-              <w:jc w:val="center"/>
-              <w:textAlignment w:val="center"/>
-              <w:rPr>
-                <w:sz w:val="22"/>
-                <w:szCs w:val="22"/>
-              </w:rPr>
-            </w:pPr>
-            <w:r>
-              <w:rPr>
-                <w:rFonts w:hint="default" w:ascii="Calibri" w:hAnsi="Calibri" w:eastAsia="SimSun" w:cs="Calibri"/>
-                <w:i w:val="0"/>
-                <w:iCs w:val="0"/>
-                <w:color w:val="000000"/>
-                <w:kern w:val="0"/>
-                <w:sz w:val="22"/>
-                <w:szCs w:val="22"/>
-                <w:u w:val="none"/>
-                <w:lang w:val="en-US" w:eastAsia="zh-CN" w:bidi="ar"/>
-              </w:rPr>
-              <w:t>fgsm_dnn_0.1.png</w:t>
-            </w:r>
-          </w:p>
-        </w:tc>
-      </w:tr>
-      <w:tr>
-        <w:tblPrEx>
-          <w:tblBorders>
-            <w:top w:val="single" w:color="000000" w:sz="8" w:space="0"/>
-            <w:left w:val="single" w:color="000000" w:sz="8" w:space="0"/>
-            <w:bottom w:val="single" w:color="000000" w:sz="8" w:space="0"/>
-            <w:right w:val="single" w:color="000000" w:sz="8" w:space="0"/>
-            <w:insideH w:val="single" w:color="000000" w:sz="8" w:space="0"/>
-            <w:insideV w:val="single" w:color="000000" w:sz="8" w:space="0"/>
-          </w:tblBorders>
-          <w:tblCellMar>
-            <w:top w:w="100" w:type="dxa"/>
-            <w:left w:w="100" w:type="dxa"/>
-            <w:bottom w:w="100" w:type="dxa"/>
-            <w:right w:w="100" w:type="dxa"/>
-          </w:tblCellMar>
-        </w:tblPrEx>
-        <w:trPr>
-          <w:trHeight w:val="840" w:hRule="atLeast"/>
-          <w:jc w:val="center"/>
-        </w:trPr>
-        <w:tc>
-          <w:tcPr>
-            <w:tcW w:w="1020" w:type="dxa"/>
-            <w:shd w:val="clear" w:color="auto" w:fill="auto"/>
-            <w:tcMar>
-              <w:top w:w="100" w:type="dxa"/>
-              <w:left w:w="100" w:type="dxa"/>
-              <w:bottom w:w="100" w:type="dxa"/>
-              <w:right w:w="100" w:type="dxa"/>
-            </w:tcMar>
-            <w:vAlign w:val="center"/>
-          </w:tcPr>
-          <w:p>
-            <w:pPr>
-              <w:keepNext w:val="0"/>
-              <w:keepLines w:val="0"/>
-              <w:widowControl/>
-              <w:suppressLineNumbers w:val="0"/>
-              <w:jc w:val="center"/>
-              <w:textAlignment w:val="center"/>
-              <w:rPr>
-                <w:sz w:val="22"/>
-                <w:szCs w:val="22"/>
-              </w:rPr>
-            </w:pPr>
-            <w:r>
-              <w:rPr>
-                <w:rFonts w:hint="default" w:ascii="Calibri" w:hAnsi="Calibri" w:eastAsia="SimSun" w:cs="Calibri"/>
-                <w:i w:val="0"/>
-                <w:iCs w:val="0"/>
-                <w:color w:val="000000"/>
-                <w:kern w:val="0"/>
-                <w:sz w:val="22"/>
-                <w:szCs w:val="22"/>
-                <w:u w:val="none"/>
-                <w:lang w:val="en-US" w:eastAsia="zh-CN" w:bidi="ar"/>
-              </w:rPr>
-              <w:t>0.075</w:t>
-            </w:r>
-          </w:p>
-        </w:tc>
-        <w:tc>
-          <w:tcPr>
-            <w:tcW w:w="848" w:type="dxa"/>
-            <w:shd w:val="clear" w:color="auto" w:fill="auto"/>
-            <w:tcMar>
-              <w:top w:w="100" w:type="dxa"/>
-              <w:left w:w="100" w:type="dxa"/>
-              <w:bottom w:w="100" w:type="dxa"/>
-              <w:right w:w="100" w:type="dxa"/>
-            </w:tcMar>
-            <w:vAlign w:val="center"/>
-          </w:tcPr>
-          <w:p>
-            <w:pPr>
-              <w:keepNext w:val="0"/>
-              <w:keepLines w:val="0"/>
-              <w:widowControl/>
-              <w:suppressLineNumbers w:val="0"/>
-              <w:jc w:val="center"/>
-              <w:textAlignment w:val="center"/>
-              <w:rPr>
-                <w:sz w:val="22"/>
-                <w:szCs w:val="22"/>
-              </w:rPr>
-            </w:pPr>
-            <w:r>
-              <w:rPr>
-                <w:rFonts w:hint="default" w:ascii="Calibri" w:hAnsi="Calibri" w:eastAsia="SimSun" w:cs="Calibri"/>
-                <w:i w:val="0"/>
-                <w:iCs w:val="0"/>
-                <w:color w:val="000000"/>
-                <w:kern w:val="0"/>
-                <w:sz w:val="22"/>
-                <w:szCs w:val="22"/>
-                <w:u w:val="none"/>
-                <w:lang w:val="en-US" w:eastAsia="zh-CN" w:bidi="ar"/>
-              </w:rPr>
-              <w:t>DNN</w:t>
-            </w:r>
-          </w:p>
-        </w:tc>
-        <w:tc>
-          <w:tcPr>
-            <w:tcW w:w="2856" w:type="dxa"/>
-            <w:shd w:val="clear" w:color="auto" w:fill="auto"/>
-            <w:tcMar>
-              <w:top w:w="100" w:type="dxa"/>
-              <w:left w:w="100" w:type="dxa"/>
-              <w:bottom w:w="100" w:type="dxa"/>
-              <w:right w:w="100" w:type="dxa"/>
-            </w:tcMar>
-            <w:vAlign w:val="center"/>
-          </w:tcPr>
-          <w:p>
-            <w:pPr>
-              <w:keepNext w:val="0"/>
-              <w:keepLines w:val="0"/>
-              <w:widowControl/>
-              <w:suppressLineNumbers w:val="0"/>
-              <w:jc w:val="center"/>
-              <w:textAlignment w:val="center"/>
-              <w:rPr>
-                <w:sz w:val="22"/>
-                <w:szCs w:val="22"/>
-              </w:rPr>
-            </w:pPr>
-            <w:r>
-              <w:rPr>
-                <w:rFonts w:hint="default" w:ascii="Calibri" w:hAnsi="Calibri" w:eastAsia="SimSun" w:cs="Calibri"/>
-                <w:i w:val="0"/>
-                <w:iCs w:val="0"/>
-                <w:color w:val="000000"/>
-                <w:kern w:val="0"/>
-                <w:sz w:val="22"/>
-                <w:szCs w:val="22"/>
-                <w:u w:val="none"/>
-                <w:lang w:val="en-US" w:eastAsia="zh-CN" w:bidi="ar"/>
-              </w:rPr>
-              <w:t>0.757</w:t>
-            </w:r>
-          </w:p>
-        </w:tc>
-        <w:tc>
-          <w:tcPr>
-            <w:tcW w:w="5191" w:type="dxa"/>
-            <w:shd w:val="clear" w:color="auto" w:fill="auto"/>
-            <w:tcMar>
-              <w:top w:w="100" w:type="dxa"/>
-              <w:left w:w="100" w:type="dxa"/>
-              <w:bottom w:w="100" w:type="dxa"/>
-              <w:right w:w="100" w:type="dxa"/>
-            </w:tcMar>
-            <w:vAlign w:val="center"/>
-          </w:tcPr>
-          <w:p>
-            <w:pPr>
-              <w:keepNext w:val="0"/>
-              <w:keepLines w:val="0"/>
-              <w:widowControl/>
-              <w:suppressLineNumbers w:val="0"/>
-              <w:jc w:val="center"/>
-              <w:textAlignment w:val="center"/>
-              <w:rPr>
-                <w:sz w:val="22"/>
-                <w:szCs w:val="22"/>
-              </w:rPr>
-            </w:pPr>
-            <w:r>
-              <w:rPr>
-                <w:rFonts w:hint="default" w:ascii="Calibri" w:hAnsi="Calibri" w:eastAsia="SimSun" w:cs="Calibri"/>
-                <w:i w:val="0"/>
-                <w:iCs w:val="0"/>
-                <w:color w:val="000000"/>
-                <w:kern w:val="0"/>
-                <w:sz w:val="22"/>
-                <w:szCs w:val="22"/>
-                <w:u w:val="none"/>
-                <w:lang w:val="en-US" w:eastAsia="zh-CN" w:bidi="ar"/>
-              </w:rPr>
-              <w:t>fgsm_dnn_0.075.png</w:t>
-            </w:r>
-          </w:p>
-        </w:tc>
-      </w:tr>
-      <w:tr>
-        <w:tblPrEx>
-          <w:tblBorders>
-            <w:top w:val="single" w:color="000000" w:sz="8" w:space="0"/>
-            <w:left w:val="single" w:color="000000" w:sz="8" w:space="0"/>
-            <w:bottom w:val="single" w:color="000000" w:sz="8" w:space="0"/>
-            <w:right w:val="single" w:color="000000" w:sz="8" w:space="0"/>
-            <w:insideH w:val="single" w:color="000000" w:sz="8" w:space="0"/>
-            <w:insideV w:val="single" w:color="000000" w:sz="8" w:space="0"/>
-          </w:tblBorders>
-          <w:tblCellMar>
-            <w:top w:w="100" w:type="dxa"/>
-            <w:left w:w="100" w:type="dxa"/>
-            <w:bottom w:w="100" w:type="dxa"/>
-            <w:right w:w="100" w:type="dxa"/>
-          </w:tblCellMar>
-        </w:tblPrEx>
-        <w:trPr>
-          <w:trHeight w:val="840" w:hRule="atLeast"/>
-          <w:jc w:val="center"/>
-        </w:trPr>
-        <w:tc>
-          <w:tcPr>
-            <w:tcW w:w="1020" w:type="dxa"/>
-            <w:shd w:val="clear" w:color="auto" w:fill="auto"/>
-            <w:tcMar>
-              <w:top w:w="100" w:type="dxa"/>
-              <w:left w:w="100" w:type="dxa"/>
-              <w:bottom w:w="100" w:type="dxa"/>
-              <w:right w:w="100" w:type="dxa"/>
-            </w:tcMar>
-            <w:vAlign w:val="center"/>
-          </w:tcPr>
-          <w:p>
-            <w:pPr>
-              <w:keepNext w:val="0"/>
-              <w:keepLines w:val="0"/>
-              <w:widowControl/>
-              <w:suppressLineNumbers w:val="0"/>
-              <w:jc w:val="center"/>
-              <w:textAlignment w:val="center"/>
-              <w:rPr>
-                <w:sz w:val="22"/>
-                <w:szCs w:val="22"/>
-              </w:rPr>
-            </w:pPr>
-            <w:r>
-              <w:rPr>
-                <w:rFonts w:hint="default" w:ascii="Calibri" w:hAnsi="Calibri" w:eastAsia="SimSun" w:cs="Calibri"/>
-                <w:i w:val="0"/>
-                <w:iCs w:val="0"/>
-                <w:color w:val="000000"/>
-                <w:kern w:val="0"/>
-                <w:sz w:val="22"/>
-                <w:szCs w:val="22"/>
-                <w:u w:val="none"/>
-                <w:lang w:val="en-US" w:eastAsia="zh-CN" w:bidi="ar"/>
-              </w:rPr>
-              <w:t>0.05</w:t>
-            </w:r>
-          </w:p>
-        </w:tc>
-        <w:tc>
-          <w:tcPr>
-            <w:tcW w:w="848" w:type="dxa"/>
-            <w:shd w:val="clear" w:color="auto" w:fill="auto"/>
-            <w:tcMar>
-              <w:top w:w="100" w:type="dxa"/>
-              <w:left w:w="100" w:type="dxa"/>
-              <w:bottom w:w="100" w:type="dxa"/>
-              <w:right w:w="100" w:type="dxa"/>
-            </w:tcMar>
-            <w:vAlign w:val="center"/>
-          </w:tcPr>
-          <w:p>
-            <w:pPr>
-              <w:keepNext w:val="0"/>
-              <w:keepLines w:val="0"/>
-              <w:widowControl/>
-              <w:suppressLineNumbers w:val="0"/>
-              <w:jc w:val="center"/>
-              <w:textAlignment w:val="center"/>
-              <w:rPr>
-                <w:sz w:val="22"/>
-                <w:szCs w:val="22"/>
-              </w:rPr>
-            </w:pPr>
-            <w:r>
-              <w:rPr>
-                <w:rFonts w:hint="default" w:ascii="Calibri" w:hAnsi="Calibri" w:eastAsia="SimSun" w:cs="Calibri"/>
-                <w:i w:val="0"/>
-                <w:iCs w:val="0"/>
-                <w:color w:val="000000"/>
-                <w:kern w:val="0"/>
-                <w:sz w:val="22"/>
-                <w:szCs w:val="22"/>
-                <w:u w:val="none"/>
-                <w:lang w:val="en-US" w:eastAsia="zh-CN" w:bidi="ar"/>
-              </w:rPr>
-              <w:t>DNN</w:t>
-            </w:r>
-          </w:p>
-        </w:tc>
-        <w:tc>
-          <w:tcPr>
-            <w:tcW w:w="2856" w:type="dxa"/>
-            <w:shd w:val="clear" w:color="auto" w:fill="auto"/>
-            <w:tcMar>
-              <w:top w:w="100" w:type="dxa"/>
-              <w:left w:w="100" w:type="dxa"/>
-              <w:bottom w:w="100" w:type="dxa"/>
-              <w:right w:w="100" w:type="dxa"/>
-            </w:tcMar>
-            <w:vAlign w:val="center"/>
-          </w:tcPr>
-          <w:p>
-            <w:pPr>
-              <w:keepNext w:val="0"/>
-              <w:keepLines w:val="0"/>
-              <w:widowControl/>
-              <w:suppressLineNumbers w:val="0"/>
-              <w:jc w:val="center"/>
-              <w:textAlignment w:val="center"/>
-              <w:rPr>
-                <w:sz w:val="22"/>
-                <w:szCs w:val="22"/>
-              </w:rPr>
-            </w:pPr>
-            <w:r>
-              <w:rPr>
-                <w:rFonts w:hint="default" w:ascii="Calibri" w:hAnsi="Calibri" w:eastAsia="SimSun" w:cs="Calibri"/>
-                <w:i w:val="0"/>
-                <w:iCs w:val="0"/>
-                <w:color w:val="000000"/>
-                <w:kern w:val="0"/>
-                <w:sz w:val="22"/>
-                <w:szCs w:val="22"/>
-                <w:u w:val="none"/>
-                <w:lang w:val="en-US" w:eastAsia="zh-CN" w:bidi="ar"/>
-              </w:rPr>
-              <w:t>0.4388</w:t>
-            </w:r>
-          </w:p>
-        </w:tc>
-        <w:tc>
-          <w:tcPr>
-            <w:tcW w:w="5191" w:type="dxa"/>
-            <w:shd w:val="clear" w:color="auto" w:fill="auto"/>
-            <w:tcMar>
-              <w:top w:w="100" w:type="dxa"/>
-              <w:left w:w="100" w:type="dxa"/>
-              <w:bottom w:w="100" w:type="dxa"/>
-              <w:right w:w="100" w:type="dxa"/>
-            </w:tcMar>
-            <w:vAlign w:val="center"/>
-          </w:tcPr>
-          <w:p>
-            <w:pPr>
-              <w:keepNext w:val="0"/>
-              <w:keepLines w:val="0"/>
-              <w:widowControl/>
-              <w:suppressLineNumbers w:val="0"/>
-              <w:jc w:val="center"/>
-              <w:textAlignment w:val="center"/>
-              <w:rPr>
-                <w:sz w:val="22"/>
-                <w:szCs w:val="22"/>
-              </w:rPr>
-            </w:pPr>
-            <w:r>
-              <w:rPr>
-                <w:rFonts w:hint="default" w:ascii="Calibri" w:hAnsi="Calibri" w:eastAsia="SimSun" w:cs="Calibri"/>
-                <w:i w:val="0"/>
-                <w:iCs w:val="0"/>
-                <w:color w:val="000000"/>
-                <w:kern w:val="0"/>
-                <w:sz w:val="22"/>
-                <w:szCs w:val="22"/>
-                <w:u w:val="none"/>
-                <w:lang w:val="en-US" w:eastAsia="zh-CN" w:bidi="ar"/>
-              </w:rPr>
-              <w:t>fgsm_dnn_0.05.png</w:t>
-            </w:r>
-          </w:p>
-        </w:tc>
-      </w:tr>
-      <w:tr>
-        <w:tblPrEx>
-          <w:tblBorders>
-            <w:top w:val="single" w:color="000000" w:sz="8" w:space="0"/>
-            <w:left w:val="single" w:color="000000" w:sz="8" w:space="0"/>
-            <w:bottom w:val="single" w:color="000000" w:sz="8" w:space="0"/>
-            <w:right w:val="single" w:color="000000" w:sz="8" w:space="0"/>
-            <w:insideH w:val="single" w:color="000000" w:sz="8" w:space="0"/>
-            <w:insideV w:val="single" w:color="000000" w:sz="8" w:space="0"/>
-          </w:tblBorders>
-          <w:tblCellMar>
-            <w:top w:w="100" w:type="dxa"/>
-            <w:left w:w="100" w:type="dxa"/>
-            <w:bottom w:w="100" w:type="dxa"/>
-            <w:right w:w="100" w:type="dxa"/>
-          </w:tblCellMar>
-        </w:tblPrEx>
-        <w:trPr>
-          <w:trHeight w:val="840" w:hRule="atLeast"/>
-          <w:jc w:val="center"/>
-        </w:trPr>
-        <w:tc>
-          <w:tcPr>
-            <w:tcW w:w="1020" w:type="dxa"/>
-            <w:shd w:val="clear" w:color="auto" w:fill="auto"/>
-            <w:tcMar>
-              <w:top w:w="100" w:type="dxa"/>
-              <w:left w:w="100" w:type="dxa"/>
-              <w:bottom w:w="100" w:type="dxa"/>
-              <w:right w:w="100" w:type="dxa"/>
-            </w:tcMar>
-            <w:vAlign w:val="center"/>
-          </w:tcPr>
-          <w:p>
-            <w:pPr>
-              <w:keepNext w:val="0"/>
-              <w:keepLines w:val="0"/>
-              <w:widowControl/>
-              <w:suppressLineNumbers w:val="0"/>
-              <w:jc w:val="center"/>
-              <w:textAlignment w:val="center"/>
-              <w:rPr>
-                <w:sz w:val="22"/>
-                <w:szCs w:val="22"/>
-              </w:rPr>
-            </w:pPr>
-            <w:r>
-              <w:rPr>
-                <w:rFonts w:hint="default" w:ascii="Calibri" w:hAnsi="Calibri" w:eastAsia="SimSun" w:cs="Calibri"/>
-                <w:i w:val="0"/>
-                <w:iCs w:val="0"/>
-                <w:color w:val="000000"/>
-                <w:kern w:val="0"/>
-                <w:sz w:val="22"/>
-                <w:szCs w:val="22"/>
-                <w:u w:val="none"/>
-                <w:lang w:val="en-US" w:eastAsia="zh-CN" w:bidi="ar"/>
-              </w:rPr>
-              <w:t>0.026</w:t>
-            </w:r>
-          </w:p>
-        </w:tc>
-        <w:tc>
-          <w:tcPr>
-            <w:tcW w:w="848" w:type="dxa"/>
-            <w:shd w:val="clear" w:color="auto" w:fill="auto"/>
-            <w:tcMar>
-              <w:top w:w="100" w:type="dxa"/>
-              <w:left w:w="100" w:type="dxa"/>
-              <w:bottom w:w="100" w:type="dxa"/>
-              <w:right w:w="100" w:type="dxa"/>
-            </w:tcMar>
-            <w:vAlign w:val="center"/>
-          </w:tcPr>
-          <w:p>
-            <w:pPr>
-              <w:keepNext w:val="0"/>
-              <w:keepLines w:val="0"/>
-              <w:widowControl/>
-              <w:suppressLineNumbers w:val="0"/>
-              <w:jc w:val="center"/>
-              <w:textAlignment w:val="center"/>
-              <w:rPr>
-                <w:sz w:val="22"/>
-                <w:szCs w:val="22"/>
-              </w:rPr>
-            </w:pPr>
-            <w:r>
-              <w:rPr>
-                <w:rFonts w:hint="default" w:ascii="Calibri" w:hAnsi="Calibri" w:eastAsia="SimSun" w:cs="Calibri"/>
-                <w:i w:val="0"/>
-                <w:iCs w:val="0"/>
-                <w:color w:val="000000"/>
-                <w:kern w:val="0"/>
-                <w:sz w:val="22"/>
-                <w:szCs w:val="22"/>
-                <w:u w:val="none"/>
-                <w:lang w:val="en-US" w:eastAsia="zh-CN" w:bidi="ar"/>
-              </w:rPr>
-              <w:t>DNN</w:t>
-            </w:r>
-          </w:p>
-        </w:tc>
-        <w:tc>
-          <w:tcPr>
-            <w:tcW w:w="2856" w:type="dxa"/>
-            <w:shd w:val="clear" w:color="auto" w:fill="auto"/>
-            <w:tcMar>
-              <w:top w:w="100" w:type="dxa"/>
-              <w:left w:w="100" w:type="dxa"/>
-              <w:bottom w:w="100" w:type="dxa"/>
-              <w:right w:w="100" w:type="dxa"/>
-            </w:tcMar>
-            <w:vAlign w:val="center"/>
-          </w:tcPr>
-          <w:p>
-            <w:pPr>
-              <w:keepNext w:val="0"/>
-              <w:keepLines w:val="0"/>
-              <w:widowControl/>
-              <w:suppressLineNumbers w:val="0"/>
-              <w:jc w:val="center"/>
-              <w:textAlignment w:val="center"/>
-              <w:rPr>
-                <w:sz w:val="22"/>
-                <w:szCs w:val="22"/>
-              </w:rPr>
-            </w:pPr>
-            <w:r>
-              <w:rPr>
-                <w:rFonts w:hint="default" w:ascii="Calibri" w:hAnsi="Calibri" w:eastAsia="SimSun" w:cs="Calibri"/>
-                <w:i w:val="0"/>
-                <w:iCs w:val="0"/>
-                <w:color w:val="000000"/>
-                <w:kern w:val="0"/>
-                <w:sz w:val="22"/>
-                <w:szCs w:val="22"/>
-                <w:u w:val="none"/>
-                <w:lang w:val="en-US" w:eastAsia="zh-CN" w:bidi="ar"/>
-              </w:rPr>
-              <w:t>0.1403</w:t>
-            </w:r>
-          </w:p>
-        </w:tc>
-        <w:tc>
-          <w:tcPr>
-            <w:tcW w:w="5191" w:type="dxa"/>
-            <w:shd w:val="clear" w:color="auto" w:fill="auto"/>
-            <w:tcMar>
-              <w:top w:w="100" w:type="dxa"/>
-              <w:left w:w="100" w:type="dxa"/>
-              <w:bottom w:w="100" w:type="dxa"/>
-              <w:right w:w="100" w:type="dxa"/>
-            </w:tcMar>
-            <w:vAlign w:val="center"/>
-          </w:tcPr>
-          <w:p>
-            <w:pPr>
-              <w:keepNext w:val="0"/>
-              <w:keepLines w:val="0"/>
-              <w:widowControl/>
-              <w:suppressLineNumbers w:val="0"/>
-              <w:jc w:val="center"/>
-              <w:textAlignment w:val="center"/>
-              <w:rPr>
-                <w:sz w:val="22"/>
-                <w:szCs w:val="22"/>
-              </w:rPr>
-            </w:pPr>
-            <w:r>
-              <w:rPr>
-                <w:rFonts w:hint="default" w:ascii="Calibri" w:hAnsi="Calibri" w:eastAsia="SimSun" w:cs="Calibri"/>
-                <w:i w:val="0"/>
-                <w:iCs w:val="0"/>
-                <w:color w:val="000000"/>
-                <w:kern w:val="0"/>
-                <w:sz w:val="22"/>
-                <w:szCs w:val="22"/>
-                <w:u w:val="none"/>
-                <w:lang w:val="en-US" w:eastAsia="zh-CN" w:bidi="ar"/>
-              </w:rPr>
-              <w:t>fgsm_dnn_0.026.png</w:t>
-            </w:r>
-          </w:p>
-        </w:tc>
-      </w:tr>
-      <w:tr>
-        <w:tblPrEx>
-          <w:tblBorders>
-            <w:top w:val="single" w:color="000000" w:sz="8" w:space="0"/>
-            <w:left w:val="single" w:color="000000" w:sz="8" w:space="0"/>
-            <w:bottom w:val="single" w:color="000000" w:sz="8" w:space="0"/>
-            <w:right w:val="single" w:color="000000" w:sz="8" w:space="0"/>
-            <w:insideH w:val="single" w:color="000000" w:sz="8" w:space="0"/>
-            <w:insideV w:val="single" w:color="000000" w:sz="8" w:space="0"/>
-          </w:tblBorders>
-          <w:tblCellMar>
-            <w:top w:w="100" w:type="dxa"/>
-            <w:left w:w="100" w:type="dxa"/>
-            <w:bottom w:w="100" w:type="dxa"/>
-            <w:right w:w="100" w:type="dxa"/>
-          </w:tblCellMar>
-        </w:tblPrEx>
-        <w:trPr>
-          <w:trHeight w:val="840" w:hRule="atLeast"/>
-          <w:jc w:val="center"/>
-        </w:trPr>
-        <w:tc>
-          <w:tcPr>
-            <w:tcW w:w="1020" w:type="dxa"/>
-            <w:shd w:val="clear" w:color="auto" w:fill="auto"/>
-            <w:tcMar>
-              <w:top w:w="100" w:type="dxa"/>
-              <w:left w:w="100" w:type="dxa"/>
-              <w:bottom w:w="100" w:type="dxa"/>
-              <w:right w:w="100" w:type="dxa"/>
-            </w:tcMar>
-            <w:vAlign w:val="center"/>
-          </w:tcPr>
-          <w:p>
-            <w:pPr>
-              <w:keepNext w:val="0"/>
-              <w:keepLines w:val="0"/>
-              <w:widowControl/>
-              <w:suppressLineNumbers w:val="0"/>
-              <w:jc w:val="center"/>
-              <w:textAlignment w:val="center"/>
-              <w:rPr>
-                <w:sz w:val="22"/>
-                <w:szCs w:val="22"/>
-              </w:rPr>
-            </w:pPr>
-            <w:r>
-              <w:rPr>
-                <w:rFonts w:hint="default" w:ascii="Calibri" w:hAnsi="Calibri" w:eastAsia="SimSun" w:cs="Calibri"/>
-                <w:i w:val="0"/>
-                <w:iCs w:val="0"/>
-                <w:color w:val="000000"/>
-                <w:kern w:val="0"/>
-                <w:sz w:val="22"/>
-                <w:szCs w:val="22"/>
-                <w:u w:val="none"/>
-                <w:lang w:val="en-US" w:eastAsia="zh-CN" w:bidi="ar"/>
-              </w:rPr>
-              <w:t>0.001</w:t>
-            </w:r>
-          </w:p>
-        </w:tc>
-        <w:tc>
-          <w:tcPr>
-            <w:tcW w:w="848" w:type="dxa"/>
-            <w:shd w:val="clear" w:color="auto" w:fill="auto"/>
-            <w:tcMar>
-              <w:top w:w="100" w:type="dxa"/>
-              <w:left w:w="100" w:type="dxa"/>
-              <w:bottom w:w="100" w:type="dxa"/>
-              <w:right w:w="100" w:type="dxa"/>
-            </w:tcMar>
-            <w:vAlign w:val="center"/>
-          </w:tcPr>
-          <w:p>
-            <w:pPr>
-              <w:keepNext w:val="0"/>
-              <w:keepLines w:val="0"/>
-              <w:widowControl/>
-              <w:suppressLineNumbers w:val="0"/>
-              <w:jc w:val="center"/>
-              <w:textAlignment w:val="center"/>
-              <w:rPr>
-                <w:sz w:val="22"/>
-                <w:szCs w:val="22"/>
-              </w:rPr>
-            </w:pPr>
-            <w:r>
-              <w:rPr>
-                <w:rFonts w:hint="default" w:ascii="Calibri" w:hAnsi="Calibri" w:eastAsia="SimSun" w:cs="Calibri"/>
-                <w:i w:val="0"/>
-                <w:iCs w:val="0"/>
-                <w:color w:val="000000"/>
-                <w:kern w:val="0"/>
-                <w:sz w:val="22"/>
-                <w:szCs w:val="22"/>
-                <w:u w:val="none"/>
-                <w:lang w:val="en-US" w:eastAsia="zh-CN" w:bidi="ar"/>
-              </w:rPr>
-              <w:t>DNN</w:t>
-            </w:r>
-          </w:p>
-        </w:tc>
-        <w:tc>
-          <w:tcPr>
-            <w:tcW w:w="2856" w:type="dxa"/>
-            <w:shd w:val="clear" w:color="auto" w:fill="auto"/>
-            <w:tcMar>
-              <w:top w:w="100" w:type="dxa"/>
-              <w:left w:w="100" w:type="dxa"/>
-              <w:bottom w:w="100" w:type="dxa"/>
-              <w:right w:w="100" w:type="dxa"/>
-            </w:tcMar>
-            <w:vAlign w:val="center"/>
-          </w:tcPr>
-          <w:p>
-            <w:pPr>
-              <w:keepNext w:val="0"/>
-              <w:keepLines w:val="0"/>
-              <w:widowControl/>
-              <w:suppressLineNumbers w:val="0"/>
-              <w:jc w:val="center"/>
-              <w:textAlignment w:val="center"/>
-              <w:rPr>
-                <w:sz w:val="22"/>
-                <w:szCs w:val="22"/>
-              </w:rPr>
-            </w:pPr>
-            <w:r>
-              <w:rPr>
-                <w:rFonts w:hint="default" w:ascii="Calibri" w:hAnsi="Calibri" w:eastAsia="SimSun" w:cs="Calibri"/>
-                <w:i w:val="0"/>
-                <w:iCs w:val="0"/>
-                <w:color w:val="000000"/>
-                <w:kern w:val="0"/>
-                <w:sz w:val="22"/>
-                <w:szCs w:val="22"/>
-                <w:u w:val="none"/>
-                <w:lang w:val="en-US" w:eastAsia="zh-CN" w:bidi="ar"/>
-              </w:rPr>
-              <w:t>0.0301</w:t>
-            </w:r>
-          </w:p>
-        </w:tc>
-        <w:tc>
-          <w:tcPr>
-            <w:tcW w:w="5191" w:type="dxa"/>
-            <w:shd w:val="clear" w:color="auto" w:fill="auto"/>
-            <w:tcMar>
-              <w:top w:w="100" w:type="dxa"/>
-              <w:left w:w="100" w:type="dxa"/>
-              <w:bottom w:w="100" w:type="dxa"/>
-              <w:right w:w="100" w:type="dxa"/>
-            </w:tcMar>
-            <w:vAlign w:val="center"/>
-          </w:tcPr>
-          <w:p>
-            <w:pPr>
-              <w:keepNext w:val="0"/>
-              <w:keepLines w:val="0"/>
-              <w:widowControl/>
-              <w:suppressLineNumbers w:val="0"/>
-              <w:jc w:val="center"/>
-              <w:textAlignment w:val="center"/>
-              <w:rPr>
-                <w:sz w:val="22"/>
-                <w:szCs w:val="22"/>
-              </w:rPr>
-            </w:pPr>
-            <w:r>
-              <w:rPr>
-                <w:rFonts w:hint="default" w:ascii="Calibri" w:hAnsi="Calibri" w:eastAsia="SimSun" w:cs="Calibri"/>
-                <w:i w:val="0"/>
-                <w:iCs w:val="0"/>
-                <w:color w:val="000000"/>
-                <w:kern w:val="0"/>
-                <w:sz w:val="22"/>
-                <w:szCs w:val="22"/>
-                <w:u w:val="none"/>
-                <w:lang w:val="en-US" w:eastAsia="zh-CN" w:bidi="ar"/>
-              </w:rPr>
-              <w:t>fgsm_dnn_0.001.png</w:t>
-            </w:r>
-          </w:p>
-        </w:tc>
-      </w:tr>
-    </w:tbl>
     <w:p>
       <w:pPr>
         <w:rPr>
@@ -3253,8 +1192,6 @@
           <w:szCs w:val="22"/>
         </w:rPr>
       </w:pPr>
-      <w:bookmarkStart w:id="5" w:name="_GoBack"/>
-      <w:bookmarkEnd w:id="5"/>
     </w:p>
     <w:p>
       <w:pPr>
@@ -3328,8 +1265,14 @@
       </w:pBdr>
       <w:shd w:val="clear" w:fill="auto"/>
       <w:spacing w:before="0" w:line="240" w:lineRule="auto"/>
+      <w:rPr>
+        <w:rFonts w:hint="default" w:ascii="Open Sans" w:hAnsi="Open Sans" w:cs="Open Sans"/>
+      </w:rPr>
     </w:pPr>
     <w:r>
+      <w:rPr>
+        <w:rFonts w:hint="default" w:ascii="Open Sans" w:hAnsi="Open Sans" w:cs="Open Sans"/>
+      </w:rPr>
       <w:drawing>
         <wp:inline distT="114300" distB="114300" distL="114300" distR="114300">
           <wp:extent cx="5943600" cy="25400"/>
@@ -3380,30 +1323,30 @@
       <w:spacing w:before="0" w:line="240" w:lineRule="auto"/>
       <w:ind w:left="75" w:firstLine="0"/>
       <w:rPr>
-        <w:rFonts w:ascii="Economica" w:hAnsi="Economica" w:eastAsia="Economica" w:cs="Economica"/>
+        <w:rFonts w:hint="default" w:ascii="Open Sans" w:hAnsi="Open Sans" w:eastAsia="Economica" w:cs="Open Sans"/>
       </w:rPr>
     </w:pPr>
     <w:r>
       <w:rPr>
-        <w:rFonts w:ascii="Economica" w:hAnsi="Economica" w:eastAsia="Economica" w:cs="Economica"/>
+        <w:rFonts w:hint="default" w:ascii="Open Sans" w:hAnsi="Open Sans" w:eastAsia="Economica" w:cs="Open Sans"/>
       </w:rPr>
       <w:fldChar w:fldCharType="begin"/>
     </w:r>
     <w:r>
       <w:rPr>
-        <w:rFonts w:ascii="Economica" w:hAnsi="Economica" w:eastAsia="Economica" w:cs="Economica"/>
+        <w:rFonts w:hint="default" w:ascii="Open Sans" w:hAnsi="Open Sans" w:eastAsia="Economica" w:cs="Open Sans"/>
       </w:rPr>
       <w:instrText xml:space="preserve">PAGE</w:instrText>
     </w:r>
     <w:r>
       <w:rPr>
-        <w:rFonts w:ascii="Economica" w:hAnsi="Economica" w:eastAsia="Economica" w:cs="Economica"/>
+        <w:rFonts w:hint="default" w:ascii="Open Sans" w:hAnsi="Open Sans" w:eastAsia="Economica" w:cs="Open Sans"/>
       </w:rPr>
       <w:fldChar w:fldCharType="separate"/>
     </w:r>
     <w:r>
       <w:rPr>
-        <w:rFonts w:ascii="Economica" w:hAnsi="Economica" w:eastAsia="Economica" w:cs="Economica"/>
+        <w:rFonts w:hint="default" w:ascii="Open Sans" w:hAnsi="Open Sans" w:eastAsia="Economica" w:cs="Open Sans"/>
       </w:rPr>
       <w:fldChar w:fldCharType="end"/>
     </w:r>
@@ -3425,8 +1368,14 @@
       </w:pBdr>
       <w:shd w:val="clear" w:fill="auto"/>
       <w:spacing w:before="0" w:line="240" w:lineRule="auto"/>
+      <w:rPr>
+        <w:rFonts w:hint="default" w:ascii="Open Sans" w:hAnsi="Open Sans" w:cs="Open Sans"/>
+      </w:rPr>
     </w:pPr>
     <w:r>
+      <w:rPr>
+        <w:rFonts w:hint="default" w:ascii="Open Sans" w:hAnsi="Open Sans" w:cs="Open Sans"/>
+      </w:rPr>
       <w:drawing>
         <wp:inline distT="114300" distB="114300" distL="114300" distR="114300">
           <wp:extent cx="5943600" cy="25400"/>
@@ -3476,28 +1425,31 @@
       <w:shd w:val="clear" w:fill="auto"/>
       <w:spacing w:before="0" w:line="240" w:lineRule="auto"/>
       <w:ind w:left="75" w:firstLine="0"/>
+      <w:rPr>
+        <w:rFonts w:hint="default" w:ascii="Open Sans" w:hAnsi="Open Sans" w:cs="Open Sans"/>
+      </w:rPr>
     </w:pPr>
     <w:r>
       <w:rPr>
-        <w:rFonts w:ascii="Economica" w:hAnsi="Economica" w:eastAsia="Economica" w:cs="Economica"/>
+        <w:rFonts w:hint="default" w:ascii="Open Sans" w:hAnsi="Open Sans" w:eastAsia="Economica" w:cs="Open Sans"/>
       </w:rPr>
       <w:fldChar w:fldCharType="begin"/>
     </w:r>
     <w:r>
       <w:rPr>
-        <w:rFonts w:ascii="Economica" w:hAnsi="Economica" w:eastAsia="Economica" w:cs="Economica"/>
+        <w:rFonts w:hint="default" w:ascii="Open Sans" w:hAnsi="Open Sans" w:eastAsia="Economica" w:cs="Open Sans"/>
       </w:rPr>
       <w:instrText xml:space="preserve">PAGE</w:instrText>
     </w:r>
     <w:r>
       <w:rPr>
-        <w:rFonts w:ascii="Economica" w:hAnsi="Economica" w:eastAsia="Economica" w:cs="Economica"/>
+        <w:rFonts w:hint="default" w:ascii="Open Sans" w:hAnsi="Open Sans" w:eastAsia="Economica" w:cs="Open Sans"/>
       </w:rPr>
       <w:fldChar w:fldCharType="separate"/>
     </w:r>
     <w:r>
       <w:rPr>
-        <w:rFonts w:ascii="Economica" w:hAnsi="Economica" w:eastAsia="Economica" w:cs="Economica"/>
+        <w:rFonts w:hint="default" w:ascii="Open Sans" w:hAnsi="Open Sans" w:eastAsia="Economica" w:cs="Open Sans"/>
       </w:rPr>
       <w:fldChar w:fldCharType="end"/>
     </w:r>
@@ -3648,7 +1600,7 @@
     <w:lsdException w:qFormat="1" w:unhideWhenUsed="0" w:uiPriority="0" w:semiHidden="0" w:name="Normal"/>
     <w:lsdException w:unhideWhenUsed="0" w:uiPriority="0" w:semiHidden="0" w:name="heading 1"/>
     <w:lsdException w:unhideWhenUsed="0" w:uiPriority="0" w:semiHidden="0" w:name="heading 2"/>
-    <w:lsdException w:unhideWhenUsed="0" w:uiPriority="0" w:semiHidden="0" w:name="heading 3"/>
+    <w:lsdException w:qFormat="1" w:unhideWhenUsed="0" w:uiPriority="0" w:semiHidden="0" w:name="heading 3"/>
     <w:lsdException w:qFormat="1" w:unhideWhenUsed="0" w:uiPriority="0" w:semiHidden="0" w:name="heading 4"/>
     <w:lsdException w:unhideWhenUsed="0" w:uiPriority="0" w:semiHidden="0" w:name="heading 5"/>
     <w:lsdException w:qFormat="1" w:unhideWhenUsed="0" w:uiPriority="0" w:semiHidden="0" w:name="heading 6"/>
@@ -3748,7 +1700,7 @@
     <w:lsdException w:unhideWhenUsed="0" w:uiPriority="0" w:semiHidden="0" w:name="HTML Sample"/>
     <w:lsdException w:unhideWhenUsed="0" w:uiPriority="0" w:semiHidden="0" w:name="HTML Typewriter"/>
     <w:lsdException w:unhideWhenUsed="0" w:uiPriority="0" w:semiHidden="0" w:name="HTML Variable"/>
-    <w:lsdException w:unhideWhenUsed="0" w:uiPriority="0" w:name="Normal Table"/>
+    <w:lsdException w:qFormat="1" w:unhideWhenUsed="0" w:uiPriority="0" w:name="Normal Table"/>
     <w:lsdException w:unhideWhenUsed="0" w:uiPriority="0" w:semiHidden="0" w:name="annotation subject"/>
     <w:lsdException w:unhideWhenUsed="0" w:uiPriority="0" w:semiHidden="0" w:name="Table Simple 1"/>
     <w:lsdException w:unhideWhenUsed="0" w:uiPriority="0" w:semiHidden="0" w:name="Table Simple 2"/>
@@ -3940,6 +1892,7 @@
     <w:name w:val="heading 3"/>
     <w:basedOn w:val="1"/>
     <w:next w:val="1"/>
+    <w:qFormat/>
     <w:uiPriority w:val="0"/>
     <w:pPr>
       <w:pageBreakBefore w:val="0"/>
@@ -4019,6 +1972,7 @@
   <w:style w:type="table" w:default="1" w:styleId="9">
     <w:name w:val="Normal Table"/>
     <w:semiHidden/>
+    <w:qFormat/>
     <w:uiPriority w:val="0"/>
     <w:tblPr>
       <w:tblCellMar>
